--- a/flow-processing-unit/log.docx
+++ b/flow-processing-unit/log.docx
@@ -17,16 +17,14 @@
         <w:rPr>
           <w:b/>
         </w:rPr>
-        <w:t xml:space="preserve">Match </w:t>
-      </w:r>
-      <w:proofErr w:type="spellStart"/>
-      <w:r>
-        <w:rPr>
-          <w:b/>
-        </w:rPr>
-        <w:t>Fileds</w:t>
-      </w:r>
-      <w:proofErr w:type="spellEnd"/>
+        <w:t>Match Fiel</w:t>
+      </w:r>
+      <w:r>
+        <w:rPr>
+          <w:b/>
+        </w:rPr>
+        <w:t>ds</w:t>
+      </w:r>
     </w:p>
     <w:p>
       <w:r>
@@ -52,14 +50,84 @@
       </w:r>
       <w:r>
         <w:br/>
-        <w:t xml:space="preserve">MAC </w:t>
-      </w:r>
-      <w:proofErr w:type="spellStart"/>
-      <w:r>
-        <w:t>Src</w:t>
-      </w:r>
-      <w:proofErr w:type="spellEnd"/>
-      <w:r>
+        <w:t>MAC Src*</w:t>
+      </w:r>
+      <w:r>
+        <w:tab/>
+      </w:r>
+      <w:r>
+        <w:tab/>
+        <w:t>48</w:t>
+      </w:r>
+      <w:r>
+        <w:br/>
+        <w:t>MAC Dst*</w:t>
+      </w:r>
+      <w:r>
+        <w:tab/>
+      </w:r>
+      <w:r>
+        <w:tab/>
+        <w:t>48</w:t>
+      </w:r>
+      <w:r>
+        <w:br/>
+        <w:t>Eth Type</w:t>
+      </w:r>
+      <w:r>
+        <w:tab/>
+      </w:r>
+      <w:r>
+        <w:tab/>
+        <w:t>16</w:t>
+      </w:r>
+      <w:r>
+        <w:br/>
+        <w:t>VLAN ID*</w:t>
+      </w:r>
+      <w:r>
+        <w:tab/>
+      </w:r>
+      <w:r>
+        <w:tab/>
+        <w:t>12</w:t>
+      </w:r>
+      <w:r>
+        <w:br/>
+        <w:t>VLAN Priority*</w:t>
+      </w:r>
+      <w:r>
+        <w:tab/>
+      </w:r>
+      <w:r>
+        <w:tab/>
+        <w:t>3</w:t>
+      </w:r>
+      <w:r>
+        <w:br/>
+        <w:t>MPLS Label*</w:t>
+      </w:r>
+      <w:r>
+        <w:tab/>
+      </w:r>
+      <w:r>
+        <w:tab/>
+        <w:t>20</w:t>
+      </w:r>
+      <w:r>
+        <w:br/>
+        <w:t>MPLS Traffic Cls*</w:t>
+      </w:r>
+      <w:r>
+        <w:tab/>
+        <w:t>3</w:t>
+      </w:r>
+      <w:r>
+        <w:br/>
+        <w:t>IPv4 Src</w:t>
+      </w:r>
+      <w:r>
+        <w:tab/>
         <w:t>*</w:t>
       </w:r>
       <w:r>
@@ -67,32 +135,44 @@
       </w:r>
       <w:r>
         <w:tab/>
-        <w:t>48</w:t>
-      </w:r>
-      <w:r>
-        <w:br/>
-        <w:t xml:space="preserve">MAC </w:t>
-      </w:r>
-      <w:proofErr w:type="spellStart"/>
-      <w:proofErr w:type="gramStart"/>
-      <w:r>
-        <w:t>Dst</w:t>
-      </w:r>
-      <w:proofErr w:type="spellEnd"/>
-      <w:proofErr w:type="gramEnd"/>
-      <w:r>
-        <w:t>*</w:t>
-      </w:r>
-      <w:r>
-        <w:tab/>
-      </w:r>
-      <w:r>
-        <w:tab/>
-        <w:t>48</w:t>
-      </w:r>
-      <w:r>
-        <w:br/>
-        <w:t>Eth Type</w:t>
+        <w:t>32</w:t>
+      </w:r>
+      <w:r>
+        <w:br/>
+        <w:t>IPv4 Dst*</w:t>
+      </w:r>
+      <w:r>
+        <w:tab/>
+      </w:r>
+      <w:r>
+        <w:tab/>
+        <w:t>32</w:t>
+      </w:r>
+      <w:r>
+        <w:br/>
+        <w:t>IPv4 Protocol</w:t>
+      </w:r>
+      <w:r>
+        <w:tab/>
+      </w:r>
+      <w:r>
+        <w:tab/>
+        <w:t>8</w:t>
+      </w:r>
+      <w:r>
+        <w:br/>
+        <w:t>IPv4 ToS*</w:t>
+      </w:r>
+      <w:r>
+        <w:tab/>
+      </w:r>
+      <w:r>
+        <w:tab/>
+        <w:t>6</w:t>
+      </w:r>
+      <w:r>
+        <w:br/>
+        <w:t>TCP Src*</w:t>
       </w:r>
       <w:r>
         <w:tab/>
@@ -103,133 +183,7 @@
       </w:r>
       <w:r>
         <w:br/>
-        <w:t>VLAN ID*</w:t>
-      </w:r>
-      <w:r>
-        <w:tab/>
-      </w:r>
-      <w:r>
-        <w:tab/>
-        <w:t>12</w:t>
-      </w:r>
-      <w:r>
-        <w:br/>
-        <w:t>VLAN Priority*</w:t>
-      </w:r>
-      <w:r>
-        <w:tab/>
-      </w:r>
-      <w:r>
-        <w:tab/>
-        <w:t>3</w:t>
-      </w:r>
-      <w:r>
-        <w:br/>
-        <w:t>MPLS Label*</w:t>
-      </w:r>
-      <w:r>
-        <w:tab/>
-      </w:r>
-      <w:r>
-        <w:tab/>
-        <w:t>20</w:t>
-      </w:r>
-      <w:r>
-        <w:br/>
-        <w:t xml:space="preserve">MPLS Traffic </w:t>
-      </w:r>
-      <w:proofErr w:type="spellStart"/>
-      <w:r>
-        <w:t>Cls</w:t>
-      </w:r>
-      <w:proofErr w:type="spellEnd"/>
-      <w:r>
-        <w:t>*</w:t>
-      </w:r>
-      <w:r>
-        <w:tab/>
-        <w:t>3</w:t>
-      </w:r>
-      <w:r>
-        <w:br/>
-        <w:t xml:space="preserve">IPv4 </w:t>
-      </w:r>
-      <w:proofErr w:type="spellStart"/>
-      <w:r>
-        <w:t>Src</w:t>
-      </w:r>
-      <w:proofErr w:type="spellEnd"/>
-      <w:r>
-        <w:tab/>
-        <w:t>*</w:t>
-      </w:r>
-      <w:r>
-        <w:tab/>
-      </w:r>
-      <w:r>
-        <w:tab/>
-        <w:t>32</w:t>
-      </w:r>
-      <w:r>
-        <w:br/>
-        <w:t xml:space="preserve">IPv4 </w:t>
-      </w:r>
-      <w:proofErr w:type="spellStart"/>
-      <w:r>
-        <w:t>Dst</w:t>
-      </w:r>
-      <w:proofErr w:type="spellEnd"/>
-      <w:r>
-        <w:t>*</w:t>
-      </w:r>
-      <w:r>
-        <w:tab/>
-      </w:r>
-      <w:r>
-        <w:tab/>
-        <w:t>32</w:t>
-      </w:r>
-      <w:r>
-        <w:br/>
-        <w:t>IPv4 Protocol</w:t>
-      </w:r>
-      <w:r>
-        <w:tab/>
-      </w:r>
-      <w:r>
-        <w:tab/>
-        <w:t>8</w:t>
-      </w:r>
-      <w:r>
-        <w:br/>
-        <w:t xml:space="preserve">IPv4 </w:t>
-      </w:r>
-      <w:proofErr w:type="spellStart"/>
-      <w:r>
-        <w:t>ToS</w:t>
-      </w:r>
-      <w:proofErr w:type="spellEnd"/>
-      <w:r>
-        <w:t>*</w:t>
-      </w:r>
-      <w:r>
-        <w:tab/>
-      </w:r>
-      <w:r>
-        <w:tab/>
-        <w:t>6</w:t>
-      </w:r>
-      <w:r>
-        <w:br/>
-        <w:t xml:space="preserve">TCP </w:t>
-      </w:r>
-      <w:proofErr w:type="spellStart"/>
-      <w:r>
-        <w:t>Src</w:t>
-      </w:r>
-      <w:proofErr w:type="spellEnd"/>
-      <w:r>
-        <w:t>*</w:t>
+        <w:t>TCP Dst*</w:t>
       </w:r>
       <w:r>
         <w:tab/>
@@ -240,25 +194,6 @@
       </w:r>
       <w:r>
         <w:br/>
-        <w:t xml:space="preserve">TCP </w:t>
-      </w:r>
-      <w:proofErr w:type="spellStart"/>
-      <w:r>
-        <w:t>Dst</w:t>
-      </w:r>
-      <w:proofErr w:type="spellEnd"/>
-      <w:r>
-        <w:t>*</w:t>
-      </w:r>
-      <w:r>
-        <w:tab/>
-      </w:r>
-      <w:r>
-        <w:tab/>
-        <w:t>16</w:t>
-      </w:r>
-      <w:r>
-        <w:br/>
       </w:r>
       <w:r>
         <w:tab/>
@@ -289,102 +224,106 @@
         <w:t>Bits are allocated in the Match Field array in the order given above.</w:t>
       </w:r>
       <w:r>
+        <w:t xml:space="preserve"> Bit no. 357 is reserved for pointing whether that entry is the start of a new mask group or not, as a single mask can have many flow entries (This is memory conserving, but not sure whether this is the actual case). If bit no. 357 is set, then the entry is the starting entry of a new mask group.</w:t>
+      </w:r>
+    </w:p>
+    <w:p>
+      <w:r>
+        <w:t>Bit 358, 359, 360 are not used for any purpose. That gives 45 bytes.</w:t>
+      </w:r>
+    </w:p>
+    <w:p>
+      <w:r>
+        <w:t>Byte 46 is for storing the priority of the flow entry, byte 47 for counter and 48 for timeout.</w:t>
+      </w:r>
+    </w:p>
+    <w:p>
+      <w:r>
+        <w:t>So, a flow entry in the flow table is 48 bytes long. A mask is only 45 bytes long, as priority, counter and timeout fields are not checked when matching a flow.</w:t>
+      </w:r>
+    </w:p>
+    <w:p>
+      <w:pPr>
+        <w:rPr>
+          <w:b/>
+        </w:rPr>
+      </w:pPr>
+      <w:r>
+        <w:rPr>
+          <w:b/>
+        </w:rPr>
+        <w:t>Action Set</w:t>
+      </w:r>
+      <w:r>
+        <w:rPr>
+          <w:b/>
+        </w:rPr>
+        <w:t xml:space="preserve"> &amp; Flag</w:t>
+      </w:r>
+    </w:p>
+    <w:p>
+      <w:r>
+        <w:t xml:space="preserve">For the time being, </w:t>
+      </w:r>
+      <w:r>
+        <w:t xml:space="preserve">only actions of type Drop, Forward and Set Field are considered. Fields indicated with ‘*’ above are the fields that can be set to a new value. They total up to 236 bits. So 30 bytes are needed for storing the new values of the fields (Last 4 bits of this byte array are </w:t>
+      </w:r>
+      <w:r>
+        <w:t>n</w:t>
+      </w:r>
+      <w:r>
+        <w:t xml:space="preserve">ot used for anything). </w:t>
+      </w:r>
+      <w:r>
+        <w:t>Another byte is added to provide the output port.</w:t>
+      </w:r>
+    </w:p>
+    <w:p>
+      <w:r>
+        <w:t>So, an action set (or action value set) is 31 bytes long.</w:t>
+      </w:r>
+      <w:r>
+        <w:t xml:space="preserve"> Space is allocated for fields in the order they are placed in the above list (May need to change the order to the order these fields appear on the header of a TCP/IP packet).</w:t>
+      </w:r>
+    </w:p>
+    <w:p>
+      <w:r>
+        <w:t>In the action flag, 11 bits are needed to point whether a specific field in the packet will be written a new value, as there are 11 fields that can be set. Another bit is used to indicate whether the packet should be dropped or not.</w:t>
+      </w:r>
+      <w:r>
+        <w:t xml:space="preserve"> So, 12 bits, 2 bytes, are needed for the flag. First bit is for Drop action, next 11 for set action and the remaining 4 (last 4) are not used for anything.</w:t>
+      </w:r>
+    </w:p>
+    <w:p>
+      <w:pPr>
+        <w:rPr>
+          <w:b/>
+        </w:rPr>
+      </w:pPr>
+    </w:p>
+    <w:p>
+      <w:pPr>
+        <w:rPr>
+          <w:b/>
+        </w:rPr>
+      </w:pPr>
+      <w:r>
+        <w:rPr>
+          <w:b/>
+        </w:rPr>
+        <w:t>Matching a</w:t>
+      </w:r>
+      <w:r>
+        <w:rPr>
+          <w:b/>
+        </w:rPr>
         <w:t xml:space="preserve"> </w:t>
       </w:r>
-      <w:proofErr w:type="spellStart"/>
-      <w:r>
-        <w:t>Bit</w:t>
-      </w:r>
-      <w:proofErr w:type="spellEnd"/>
-      <w:r>
-        <w:t xml:space="preserve"> no. 357 is reserved for pointing whether that entry is the start of a new mask group or not, as a single mask can have many flow entries (This is memory conserving, but not sure whether this is the actual case). If bit no. 357 is set, then the entry is the starting entry of a new mask group.</w:t>
-      </w:r>
-    </w:p>
-    <w:p>
-      <w:r>
-        <w:t>Bit 358, 359, 360 are not used for any purpose. That gives 45 bytes.</w:t>
-      </w:r>
-    </w:p>
-    <w:p>
-      <w:r>
-        <w:t>Byte 46 is for storing the priority of the flow entry, byte 47 for counter and 48 for timeout.</w:t>
-      </w:r>
-    </w:p>
-    <w:p>
-      <w:r>
-        <w:t>So, a flow entry in the flow table is 48 bytes long. A mask is only 45 bytes long, as priority, counter and timeout fields are not checked when matching a flow.</w:t>
-      </w:r>
-    </w:p>
-    <w:p>
-      <w:pPr>
-        <w:rPr>
-          <w:b/>
-        </w:rPr>
-      </w:pPr>
-      <w:r>
-        <w:rPr>
-          <w:b/>
-        </w:rPr>
-        <w:t>Action Set</w:t>
-      </w:r>
-      <w:r>
-        <w:rPr>
-          <w:b/>
-        </w:rPr>
-        <w:t xml:space="preserve"> &amp; Flag</w:t>
-      </w:r>
-    </w:p>
-    <w:p>
-      <w:r>
-        <w:t xml:space="preserve">For the time being, </w:t>
-      </w:r>
-      <w:r>
-        <w:t xml:space="preserve">only actions of type Drop, Forward and Set Field are considered. Fields indicated with ‘*’ above are the fields that can be set to a new value. They total up to 236 bits. So 30 bytes are needed for storing the new values of the fields (Last 4 bits of this byte array are </w:t>
-      </w:r>
-      <w:r>
-        <w:t>n</w:t>
-      </w:r>
-      <w:r>
-        <w:t xml:space="preserve">ot used for anything). </w:t>
-      </w:r>
-      <w:r>
-        <w:t>Another byte is added to provide the output port.</w:t>
-      </w:r>
-    </w:p>
-    <w:p>
-      <w:r>
-        <w:t>So, an action set (or action value set) is 31 bytes long.</w:t>
-      </w:r>
-      <w:r>
-        <w:t xml:space="preserve"> Space is allocated for fields in the order they are placed in the above list (May need to change the order to the order these fields appear on the header of a TCP/IP packet).</w:t>
-      </w:r>
-    </w:p>
-    <w:p>
-      <w:r>
-        <w:t>In the action flag, 11 bits are needed to point whether a specific field in the packet will be written a new value, as there are 11 fields that can be set. Another bit is used to indicate whether the packet should be dropped or not.</w:t>
-      </w:r>
-      <w:r>
-        <w:t xml:space="preserve"> So, 12 bits, 2 bytes, are needed for the flag. First bit is for Drop action, next 11 for set action and the remaining 4 (last 4) are not used for anything.</w:t>
-      </w:r>
-    </w:p>
-    <w:p>
-      <w:pPr>
-        <w:rPr>
-          <w:b/>
-        </w:rPr>
-      </w:pPr>
-    </w:p>
-    <w:p>
-      <w:pPr>
-        <w:rPr>
-          <w:b/>
-        </w:rPr>
-      </w:pPr>
-      <w:r>
-        <w:rPr>
-          <w:b/>
-        </w:rPr>
-        <w:t>Matching a</w:t>
+      <w:r>
+        <w:rPr>
+          <w:b/>
+        </w:rPr>
+        <w:t>Flow</w:t>
       </w:r>
       <w:r>
         <w:rPr>
@@ -392,18 +331,6 @@
         </w:rPr>
         <w:t xml:space="preserve"> </w:t>
       </w:r>
-      <w:r>
-        <w:rPr>
-          <w:b/>
-        </w:rPr>
-        <w:t>Flow</w:t>
-      </w:r>
-      <w:r>
-        <w:rPr>
-          <w:b/>
-        </w:rPr>
-        <w:t xml:space="preserve"> </w:t>
-      </w:r>
     </w:p>
     <w:p>
       <w:r>
@@ -466,15 +393,7 @@
       </w:r>
       <w:r>
         <w:tab/>
-        <w:t xml:space="preserve">Yes -&gt; </w:t>
-      </w:r>
-      <w:proofErr w:type="gramStart"/>
-      <w:r>
-        <w:t>Does</w:t>
-      </w:r>
-      <w:proofErr w:type="gramEnd"/>
-      <w:r>
-        <w:t xml:space="preserve"> the match field set match with any other flow in the mask’</w:t>
+        <w:t>Yes -&gt; Does the match field set match with any other flow in the mask’</w:t>
       </w:r>
       <w:r>
         <w:t>s gr</w:t>
@@ -623,204 +542,521 @@
     <w:p>
       <w:r>
         <w:lastRenderedPageBreak/>
-        <w:t>16</w:t>
+        <w:t>16/08/2015</w:t>
+      </w:r>
+    </w:p>
+    <w:p>
+      <w:pPr>
+        <w:rPr>
+          <w:b/>
+        </w:rPr>
+      </w:pPr>
+      <w:r>
+        <w:rPr>
+          <w:b/>
+        </w:rPr>
+        <w:t>Modifying a Flow</w:t>
+      </w:r>
+    </w:p>
+    <w:p>
+      <w:r>
+        <w:t>For modifying a flow, it is assumed that the flow that needs modification is the matching flow with highest priority. In the code, modification is implemented in that way.</w:t>
+      </w:r>
+    </w:p>
+    <w:p>
+      <w:r>
+        <w:t>For modifying, apart from the match fields, a flag and the new action values (in a byte array) should be given.</w:t>
+      </w:r>
+      <w:r>
+        <w:t xml:space="preserve"> The new action values array holds only the new values; it is not of the same size as an action set.</w:t>
+      </w:r>
+    </w:p>
+    <w:p>
+      <w:r>
+        <w:t>Flag is a byte array of size 2. First bit is for indicating ‘Drop’ action. Next 11 bits are for set fields. If a certain set field is to be given a new value, bit of that field will be set in the provided flag, and we should extract that new value from the action values array.</w:t>
+      </w:r>
+      <w:r>
+        <w:t xml:space="preserve"> Bit 13 is for changing output port, 14 for priority of the flow entry, 15 for counter (not sure whether we need this)</w:t>
+      </w:r>
+      <w:r>
+        <w:t xml:space="preserve"> </w:t>
+      </w:r>
+      <w:r>
+        <w:t>and 16 for time out.</w:t>
+      </w:r>
+      <w:r>
+        <w:t xml:space="preserve"> It should be noted that if last 3 bits are set, modification should be done to the flow entry, not to the action value set.</w:t>
+      </w:r>
+    </w:p>
+    <w:p>
+      <w:pPr>
+        <w:rPr>
+          <w:b/>
+        </w:rPr>
+      </w:pPr>
+      <w:r>
+        <w:rPr>
+          <w:b/>
+        </w:rPr>
+        <w:t>Deleting a Flow</w:t>
+      </w:r>
+    </w:p>
+    <w:p>
+      <w:r>
+        <w:t>I came up with 3 deletion cases.</w:t>
+      </w:r>
+    </w:p>
+    <w:p>
+      <w:r>
+        <w:t>Case 1:</w:t>
+      </w:r>
+      <w:r>
+        <w:tab/>
+        <w:t>The entry to be deleted is the only one in its mask group, in which case mask should also be deleted.</w:t>
+      </w:r>
+    </w:p>
+    <w:p>
+      <w:r>
+        <w:t>Case 2:</w:t>
+      </w:r>
+      <w:r>
+        <w:tab/>
+        <w:t>Entry is the first (not the only) entry in its mask group. After deleting the entry, should set the mask indicating bit of its successor.</w:t>
+      </w:r>
+    </w:p>
+    <w:p>
+      <w:r>
+        <w:t>Case 3:</w:t>
+      </w:r>
+      <w:r>
+        <w:tab/>
+        <w:t>Normal Case</w:t>
+      </w:r>
+    </w:p>
+    <w:p>
+      <w:r>
+        <w:t>After deleting, tables need to be restructured and both deletion (over writing) and restructuring is done in one go.</w:t>
+      </w:r>
+    </w:p>
+    <w:p>
+      <w:r>
+        <w:t>In deleting as well, flow entry, or rather match fields, should be provided and the same thing as in modifying is assumed.</w:t>
+      </w:r>
+    </w:p>
+    <w:p/>
+    <w:p>
+      <w:pPr>
+        <w:rPr>
+          <w:i/>
+        </w:rPr>
+      </w:pPr>
+      <w:r>
+        <w:rPr>
+          <w:i/>
+        </w:rPr>
+        <w:t xml:space="preserve">Modifications: </w:t>
+      </w:r>
+      <w:r>
+        <w:rPr>
+          <w:i/>
+        </w:rPr>
+        <w:t xml:space="preserve">Some slight modifications were done to the tcam structure and ‘flow_entry.h’ file. </w:t>
+      </w:r>
+      <w:r>
+        <w:rPr>
+          <w:i/>
+        </w:rPr>
+        <w:t xml:space="preserve">Modifications are mainly with action flags. Earlier it was a 16 bit integer, now it is an array of 2 bytes. </w:t>
+      </w:r>
+      <w:r>
+        <w:rPr>
+          <w:i/>
+        </w:rPr>
+        <w:t>Some more methods (to handle deletion and modification) were added to ‘flow_entry.h’.</w:t>
+      </w:r>
+    </w:p>
+    <w:p/>
+    <w:p/>
+    <w:p/>
+    <w:p/>
+    <w:p/>
+    <w:p/>
+    <w:p/>
+    <w:p>
+      <w:pPr>
+        <w:rPr>
+          <w:b/>
+        </w:rPr>
+      </w:pPr>
+      <w:r>
+        <w:rPr>
+          <w:b/>
+        </w:rPr>
+        <w:lastRenderedPageBreak/>
+        <w:t>When a new packet arrives;</w:t>
+      </w:r>
+    </w:p>
+    <w:p>
+      <w:r>
+        <w:t xml:space="preserve">Call ‘apply_action’ where arguments are the TCAM unit and the new </w:t>
+      </w:r>
+      <w:r>
+        <w:t>flow (</w:t>
+      </w:r>
+      <w:r>
+        <w:t>in the format specified at the start of the document)</w:t>
+      </w:r>
+      <w:r>
+        <w:t>.</w:t>
+      </w:r>
+    </w:p>
+    <w:p>
+      <w:r>
+        <w:t>What takes place inside that function is;</w:t>
+      </w:r>
+    </w:p>
+    <w:p>
+      <w:pPr>
+        <w:jc w:val="center"/>
+      </w:pPr>
+      <w:r>
+        <w:t>Try to match the flow with the entries in the cache (most recently matched flow entries).</w:t>
+      </w:r>
+    </w:p>
+    <w:p>
+      <w:pPr>
+        <w:jc w:val="center"/>
+      </w:pPr>
+      <w:r>
+        <w:t>If a match is not found, go through the full flow table and locate the highest priority match.</w:t>
+      </w:r>
+    </w:p>
+    <w:p>
+      <w:pPr>
+        <w:jc w:val="center"/>
+      </w:pPr>
+      <w:r>
+        <w:t>If a match is still not found, policy controller is notified.</w:t>
+      </w:r>
+    </w:p>
+    <w:p>
+      <w:pPr>
+        <w:jc w:val="center"/>
+      </w:pPr>
+      <w:r>
+        <w:t>Else, action set and flag corresponding to the flow entry is located and necessary actions are applied.</w:t>
+      </w:r>
+    </w:p>
+    <w:p>
+      <w:pPr>
+        <w:rPr>
+          <w:b/>
+        </w:rPr>
+      </w:pPr>
+      <w:r>
+        <w:rPr>
+          <w:b/>
+        </w:rPr>
+        <w:t>When deleting a flow entry;</w:t>
+      </w:r>
+    </w:p>
+    <w:p>
+      <w:r>
+        <w:t>Call ‘delete_flow_entry’ where arguments are the TCAM unit and the entry to be deleted (in the correct format).</w:t>
+      </w:r>
+    </w:p>
+    <w:p>
+      <w:r>
+        <w:t>What takes place in the function is;</w:t>
+      </w:r>
+    </w:p>
+    <w:p>
+      <w:pPr>
+        <w:jc w:val="center"/>
+      </w:pPr>
+      <w:r>
+        <w:t>Try to locate the highest priority match for the given flow entry by s</w:t>
+      </w:r>
+      <w:r>
+        <w:t>earching through the flow table (It is assumed that this is the entry that we have to delete).</w:t>
+      </w:r>
+    </w:p>
+    <w:p>
+      <w:pPr>
+        <w:jc w:val="center"/>
+      </w:pPr>
+      <w:r>
+        <w:t>There are 3 cases here.</w:t>
+      </w:r>
+    </w:p>
+    <w:p>
+      <w:pPr>
+        <w:pStyle w:val="ListParagraph"/>
+        <w:numPr>
+          <w:ilvl w:val="0"/>
+          <w:numId w:val="1"/>
+        </w:numPr>
+        <w:jc w:val="center"/>
+      </w:pPr>
+      <w:r>
+        <w:t>Entry to be deleted is the only entry that belongs to its mask. In this case, mask is also deleted.</w:t>
+      </w:r>
+    </w:p>
+    <w:p>
+      <w:pPr>
+        <w:pStyle w:val="ListParagraph"/>
+        <w:numPr>
+          <w:ilvl w:val="0"/>
+          <w:numId w:val="1"/>
+        </w:numPr>
+        <w:jc w:val="center"/>
+      </w:pPr>
+      <w:r>
+        <w:t>Entry to be deleted is the first entry of its mask group. Here, we should make the second entry of the group its leader (by setting the relevant bit).</w:t>
+      </w:r>
+    </w:p>
+    <w:p>
+      <w:pPr>
+        <w:pStyle w:val="ListParagraph"/>
+        <w:numPr>
+          <w:ilvl w:val="0"/>
+          <w:numId w:val="1"/>
+        </w:numPr>
+        <w:jc w:val="center"/>
+      </w:pPr>
+      <w:r>
+        <w:t>Entry is not the only entry or the first entry of its mask.</w:t>
+      </w:r>
+    </w:p>
+    <w:p>
+      <w:r>
+        <w:t>When deleting an entry its action set and flag should also be removed from the respective tables, always. In the first case above, mask should also be deleted.</w:t>
+      </w:r>
+    </w:p>
+    <w:p>
+      <w:r>
+        <w:t>When deleting an entry from its table, entries that comes after it are all moved up by one (so that we do not have blanks other than at the end).</w:t>
+      </w:r>
+    </w:p>
+    <w:p>
+      <w:r>
+        <w:t xml:space="preserve">Function ‘delete_restructure_mask’, </w:t>
+      </w:r>
+      <w:r>
+        <w:t>‘</w:t>
+      </w:r>
+      <w:r>
+        <w:t>delete_restructure_flow</w:t>
+      </w:r>
+      <w:r>
+        <w:t>’</w:t>
+      </w:r>
+      <w:r>
+        <w:t xml:space="preserve">, </w:t>
+      </w:r>
+      <w:r>
+        <w:t>‘</w:t>
+      </w:r>
+      <w:r>
+        <w:t>delete_restructure_actions</w:t>
+      </w:r>
+      <w:r>
+        <w:t>’</w:t>
+      </w:r>
+      <w:r>
+        <w:t xml:space="preserve"> are called to carry out the relevant tasks.</w:t>
+      </w:r>
+    </w:p>
+    <w:p>
+      <w:pPr>
+        <w:rPr>
+          <w:b/>
+        </w:rPr>
+      </w:pPr>
+    </w:p>
+    <w:p>
+      <w:pPr>
+        <w:rPr>
+          <w:b/>
+        </w:rPr>
+      </w:pPr>
+    </w:p>
+    <w:p>
+      <w:pPr>
+        <w:rPr>
+          <w:b/>
+        </w:rPr>
+      </w:pPr>
+    </w:p>
+    <w:p>
+      <w:pPr>
+        <w:rPr>
+          <w:b/>
+        </w:rPr>
+      </w:pPr>
+    </w:p>
+    <w:p>
+      <w:pPr>
+        <w:rPr>
+          <w:b/>
+        </w:rPr>
+      </w:pPr>
+    </w:p>
+    <w:p>
+      <w:pPr>
+        <w:rPr>
+          <w:b/>
+        </w:rPr>
+      </w:pPr>
+    </w:p>
+    <w:p>
+      <w:pPr>
+        <w:rPr>
+          <w:b/>
+        </w:rPr>
+      </w:pPr>
+    </w:p>
+    <w:p>
+      <w:pPr>
+        <w:rPr>
+          <w:b/>
+        </w:rPr>
+      </w:pPr>
+      <w:r>
+        <w:rPr>
+          <w:b/>
+        </w:rPr>
+        <w:lastRenderedPageBreak/>
+        <w:t>When adding a new flow entry;</w:t>
+      </w:r>
+    </w:p>
+    <w:p>
+      <w:r>
+        <w:t>Call ‘add_new_entry’ with the TCAM unit and flow, mask, action set and action flag as arguments.</w:t>
+      </w:r>
+    </w:p>
+    <w:p>
+      <w:r>
+        <w:t>Inside the function, what happens is;</w:t>
+      </w:r>
+    </w:p>
+    <w:p>
+      <w:pPr>
+        <w:jc w:val="center"/>
+      </w:pPr>
+      <w:r>
+        <w:t>Check whether the specified mask already exists.</w:t>
+      </w:r>
+    </w:p>
+    <w:p>
+      <w:pPr>
+        <w:jc w:val="center"/>
+      </w:pPr>
+      <w:r>
+        <w:t>If it does, check whether any entry belonging to that mask matches with the new entry. If a match is found, new entry will not be added as it would be redundant.</w:t>
+      </w:r>
+    </w:p>
+    <w:p>
+      <w:pPr>
+        <w:jc w:val="center"/>
+      </w:pPr>
+      <w:r>
+        <w:t xml:space="preserve">If a match is not found (what normally happens), entry should be entered in to an existing mask group. </w:t>
+      </w:r>
+      <w:r>
+        <w:t>Here, tables may have to be restructured (as the new entry is not added to the end but at an intermediate position).</w:t>
+      </w:r>
+    </w:p>
+    <w:p>
+      <w:pPr>
+        <w:jc w:val="center"/>
+      </w:pPr>
+      <w:r>
+        <w:t>In such a case, first the flow table is restructured,</w:t>
+      </w:r>
+      <w:r>
+        <w:t xml:space="preserve"> entry is added, action tables are</w:t>
+      </w:r>
+      <w:r>
+        <w:t xml:space="preserve"> restructured, </w:t>
+      </w:r>
+      <w:r>
+        <w:t>and action</w:t>
+      </w:r>
+      <w:r>
+        <w:t xml:space="preserve"> set and flag is added.</w:t>
+      </w:r>
+    </w:p>
+    <w:p>
+      <w:pPr>
+        <w:jc w:val="center"/>
+      </w:pPr>
+      <w:r>
+        <w:t>If the mask is a new one, first mask is added to the end of the mask table and then the flow is added at the end of the flow table. Here, the bit which signals whether the entry is the first of its mask is set high.</w:t>
+      </w:r>
+      <w:r>
+        <w:t xml:space="preserve"> No restructuring is done in this case.</w:t>
+      </w:r>
+    </w:p>
+    <w:p>
+      <w:pPr>
+        <w:rPr>
+          <w:b/>
+        </w:rPr>
+      </w:pPr>
+      <w:r>
+        <w:rPr>
+          <w:b/>
+        </w:rPr>
+        <w:t>When modifying an existing entry;</w:t>
+      </w:r>
+    </w:p>
+    <w:p>
+      <w:r>
+        <w:t>What can be modified are its action set (can specify new action values or change existing ones), its priority, counter and time out values only. No modification</w:t>
+      </w:r>
+      <w:r>
+        <w:t>s</w:t>
+      </w:r>
+      <w:r>
+        <w:t xml:space="preserve"> are allowed to the match fields of the entry.</w:t>
+      </w:r>
+    </w:p>
+    <w:p>
+      <w:r>
+        <w:t>To modify, call ‘modify_entry’. Here, flow which is to be modified should be given along with the new action values and a flag (format of the flag should be as specified earlier).</w:t>
+      </w:r>
+    </w:p>
+    <w:p>
+      <w:r>
+        <w:t>What the function does is;</w:t>
+      </w:r>
+    </w:p>
+    <w:p>
+      <w:pPr>
+        <w:jc w:val="center"/>
+      </w:pPr>
+      <w:r>
+        <w:t>Locate the flow entry to modify. Here, the matching entry with highest priority is taken as the entry to be modified.</w:t>
+      </w:r>
+    </w:p>
+    <w:p>
+      <w:pPr>
+        <w:jc w:val="center"/>
+      </w:pPr>
+      <w:r>
+        <w:t>According to the flag supplied, extract values from the array of new values and replace fields of the action set.</w:t>
+      </w:r>
+    </w:p>
+    <w:p>
+      <w:pPr>
+        <w:jc w:val="center"/>
+      </w:pPr>
+      <w:r>
+        <w:t>Change the action flag.</w:t>
       </w:r>
       <w:bookmarkStart w:id="0" w:name="_GoBack"/>
       <w:bookmarkEnd w:id="0"/>
-      <w:r>
-        <w:t>/08/2015</w:t>
-      </w:r>
-    </w:p>
-    <w:p>
-      <w:pPr>
-        <w:rPr>
-          <w:b/>
-        </w:rPr>
-      </w:pPr>
-      <w:r>
-        <w:rPr>
-          <w:b/>
-        </w:rPr>
-        <w:t>Modifying a Flow</w:t>
-      </w:r>
-    </w:p>
-    <w:p>
-      <w:r>
-        <w:t>For modifying a flow, it is assumed that the flow that needs modification is the matching flow with highest priority. In the code, modification is implemented in that way.</w:t>
-      </w:r>
-    </w:p>
-    <w:p>
-      <w:r>
-        <w:t>For modifying, apart from the match fields, a flag and the new action values (in a byte array) should be given.</w:t>
-      </w:r>
-      <w:r>
-        <w:t xml:space="preserve"> The new action values array holds only the new values; it is not of the same size as an action set.</w:t>
-      </w:r>
-    </w:p>
-    <w:p>
-      <w:r>
-        <w:t>Flag is a byte array of size 2. First bit is for indicating ‘Drop’ action. Next 11 bits are for set fields. If a certain set field is to be given a new value, bit of that field will be set in the provided flag, and we should extract that new value from the action values array.</w:t>
-      </w:r>
-      <w:r>
-        <w:t xml:space="preserve"> </w:t>
-      </w:r>
-      <w:proofErr w:type="spellStart"/>
-      <w:r>
-        <w:t>Bit</w:t>
-      </w:r>
-      <w:proofErr w:type="spellEnd"/>
-      <w:r>
-        <w:t xml:space="preserve"> 13 is for changing output port, 14 for priority of the flow entry, 15 for counter (not sure whether we need this)</w:t>
-      </w:r>
-      <w:r>
-        <w:t xml:space="preserve"> </w:t>
-      </w:r>
-      <w:r>
-        <w:t>and 16 for time out.</w:t>
-      </w:r>
-      <w:r>
-        <w:t xml:space="preserve"> It should be noted that if last 3 bits are set, modification should be done to the flow entry, not to the action value set.</w:t>
-      </w:r>
-    </w:p>
-    <w:p>
-      <w:pPr>
-        <w:rPr>
-          <w:b/>
-        </w:rPr>
-      </w:pPr>
-      <w:r>
-        <w:rPr>
-          <w:b/>
-        </w:rPr>
-        <w:t>Deleting a Flow</w:t>
-      </w:r>
-    </w:p>
-    <w:p>
-      <w:r>
-        <w:t>I came up with 3 deletion cases.</w:t>
-      </w:r>
-    </w:p>
-    <w:p>
-      <w:r>
-        <w:t>Case 1:</w:t>
-      </w:r>
-      <w:r>
-        <w:tab/>
-        <w:t>The entry to be deleted is the only one in its mask group, in which case mask should also be deleted.</w:t>
-      </w:r>
-    </w:p>
-    <w:p>
-      <w:r>
-        <w:t>Case 2:</w:t>
-      </w:r>
-      <w:r>
-        <w:tab/>
-        <w:t>Entry is the first (not the only) entry in its mask group. After deleting the entry, should set the mask indicating bit of its successor.</w:t>
-      </w:r>
-    </w:p>
-    <w:p>
-      <w:r>
-        <w:t>Case 3:</w:t>
-      </w:r>
-      <w:r>
-        <w:tab/>
-        <w:t>Normal Case</w:t>
-      </w:r>
-    </w:p>
-    <w:p>
-      <w:r>
-        <w:t>After deleting, tables need to be restructured and both deletion (over writing) and restructuring is done in one go.</w:t>
-      </w:r>
-    </w:p>
-    <w:p>
-      <w:r>
-        <w:t>In deleting as well, flow entry, or rather match fields, should be provided and the same thing as in modifying is assumed.</w:t>
-      </w:r>
-    </w:p>
-    <w:p>
-      <w:pPr>
-        <w:rPr>
-          <w:i/>
-        </w:rPr>
-      </w:pPr>
-      <w:r>
-        <w:rPr>
-          <w:i/>
-        </w:rPr>
-        <w:t xml:space="preserve">Modifications: </w:t>
-      </w:r>
-      <w:r>
-        <w:rPr>
-          <w:i/>
-        </w:rPr>
-        <w:t xml:space="preserve">Some slight modifications were done to the </w:t>
-      </w:r>
-      <w:proofErr w:type="spellStart"/>
-      <w:r>
-        <w:rPr>
-          <w:i/>
-        </w:rPr>
-        <w:t>tcam</w:t>
-      </w:r>
-      <w:proofErr w:type="spellEnd"/>
-      <w:r>
-        <w:rPr>
-          <w:i/>
-        </w:rPr>
-        <w:t xml:space="preserve"> structure and ‘</w:t>
-      </w:r>
-      <w:proofErr w:type="spellStart"/>
-      <w:r>
-        <w:rPr>
-          <w:i/>
-        </w:rPr>
-        <w:t>flow_entry.h</w:t>
-      </w:r>
-      <w:proofErr w:type="spellEnd"/>
-      <w:r>
-        <w:rPr>
-          <w:i/>
-        </w:rPr>
-        <w:t xml:space="preserve">’ file. </w:t>
-      </w:r>
-      <w:r>
-        <w:rPr>
-          <w:i/>
-        </w:rPr>
-        <w:t xml:space="preserve">Modifications are mainly with action flags. Earlier it was a 16 bit integer, now it is an array of 2 bytes. </w:t>
-      </w:r>
-      <w:r>
-        <w:rPr>
-          <w:i/>
-        </w:rPr>
-        <w:t xml:space="preserve">Some more methods (to handle deletion and modification) were added to </w:t>
-      </w:r>
-      <w:r>
-        <w:rPr>
-          <w:i/>
-        </w:rPr>
-        <w:t>‘</w:t>
-      </w:r>
-      <w:proofErr w:type="spellStart"/>
-      <w:r>
-        <w:rPr>
-          <w:i/>
-        </w:rPr>
-        <w:t>flow_entry.h</w:t>
-      </w:r>
-      <w:proofErr w:type="spellEnd"/>
-      <w:r>
-        <w:rPr>
-          <w:i/>
-        </w:rPr>
-        <w:t>’</w:t>
-      </w:r>
-      <w:r>
-        <w:rPr>
-          <w:i/>
-        </w:rPr>
-        <w:t>.</w:t>
-      </w:r>
     </w:p>
     <w:p/>
     <w:sectPr>
@@ -881,6 +1117,100 @@
     </w:p>
   </w:footnote>
 </w:footnotes>
+</file>
+
+<file path=word/numbering.xml><?xml version="1.0" encoding="utf-8"?>
+<w:numbering xmlns:wpc="http://schemas.microsoft.com/office/word/2010/wordprocessingCanvas" xmlns:mc="http://schemas.openxmlformats.org/markup-compatibility/2006" xmlns:o="urn:schemas-microsoft-com:office:office" xmlns:r="http://schemas.openxmlformats.org/officeDocument/2006/relationships" xmlns:m="http://schemas.openxmlformats.org/officeDocument/2006/math" xmlns:v="urn:schemas-microsoft-com:vml" xmlns:wp14="http://schemas.microsoft.com/office/word/2010/wordprocessingDrawing" xmlns:wp="http://schemas.openxmlformats.org/drawingml/2006/wordprocessingDrawing" xmlns:w10="urn:schemas-microsoft-com:office:word" xmlns:w="http://schemas.openxmlformats.org/wordprocessingml/2006/main" xmlns:w14="http://schemas.microsoft.com/office/word/2010/wordml" xmlns:w15="http://schemas.microsoft.com/office/word/2012/wordml" xmlns:wpg="http://schemas.microsoft.com/office/word/2010/wordprocessingGroup" xmlns:wpi="http://schemas.microsoft.com/office/word/2010/wordprocessingInk" xmlns:wne="http://schemas.microsoft.com/office/word/2006/wordml" xmlns:wps="http://schemas.microsoft.com/office/word/2010/wordprocessingShape" mc:Ignorable="w14 w15 wp14">
+  <w:abstractNum w:abstractNumId="0" w15:restartNumberingAfterBreak="0">
+    <w:nsid w:val="58DF2355"/>
+    <w:multiLevelType w:val="hybridMultilevel"/>
+    <w:tmpl w:val="454E314A"/>
+    <w:lvl w:ilvl="0" w:tplc="04090013">
+      <w:start w:val="1"/>
+      <w:numFmt w:val="upperRoman"/>
+      <w:lvlText w:val="%1."/>
+      <w:lvlJc w:val="right"/>
+      <w:pPr>
+        <w:ind w:left="720" w:hanging="360"/>
+      </w:pPr>
+    </w:lvl>
+    <w:lvl w:ilvl="1" w:tplc="04090019" w:tentative="1">
+      <w:start w:val="1"/>
+      <w:numFmt w:val="lowerLetter"/>
+      <w:lvlText w:val="%2."/>
+      <w:lvlJc w:val="left"/>
+      <w:pPr>
+        <w:ind w:left="1440" w:hanging="360"/>
+      </w:pPr>
+    </w:lvl>
+    <w:lvl w:ilvl="2" w:tplc="0409001B" w:tentative="1">
+      <w:start w:val="1"/>
+      <w:numFmt w:val="lowerRoman"/>
+      <w:lvlText w:val="%3."/>
+      <w:lvlJc w:val="right"/>
+      <w:pPr>
+        <w:ind w:left="2160" w:hanging="180"/>
+      </w:pPr>
+    </w:lvl>
+    <w:lvl w:ilvl="3" w:tplc="0409000F" w:tentative="1">
+      <w:start w:val="1"/>
+      <w:numFmt w:val="decimal"/>
+      <w:lvlText w:val="%4."/>
+      <w:lvlJc w:val="left"/>
+      <w:pPr>
+        <w:ind w:left="2880" w:hanging="360"/>
+      </w:pPr>
+    </w:lvl>
+    <w:lvl w:ilvl="4" w:tplc="04090019" w:tentative="1">
+      <w:start w:val="1"/>
+      <w:numFmt w:val="lowerLetter"/>
+      <w:lvlText w:val="%5."/>
+      <w:lvlJc w:val="left"/>
+      <w:pPr>
+        <w:ind w:left="3600" w:hanging="360"/>
+      </w:pPr>
+    </w:lvl>
+    <w:lvl w:ilvl="5" w:tplc="0409001B" w:tentative="1">
+      <w:start w:val="1"/>
+      <w:numFmt w:val="lowerRoman"/>
+      <w:lvlText w:val="%6."/>
+      <w:lvlJc w:val="right"/>
+      <w:pPr>
+        <w:ind w:left="4320" w:hanging="180"/>
+      </w:pPr>
+    </w:lvl>
+    <w:lvl w:ilvl="6" w:tplc="0409000F" w:tentative="1">
+      <w:start w:val="1"/>
+      <w:numFmt w:val="decimal"/>
+      <w:lvlText w:val="%7."/>
+      <w:lvlJc w:val="left"/>
+      <w:pPr>
+        <w:ind w:left="5040" w:hanging="360"/>
+      </w:pPr>
+    </w:lvl>
+    <w:lvl w:ilvl="7" w:tplc="04090019" w:tentative="1">
+      <w:start w:val="1"/>
+      <w:numFmt w:val="lowerLetter"/>
+      <w:lvlText w:val="%8."/>
+      <w:lvlJc w:val="left"/>
+      <w:pPr>
+        <w:ind w:left="5760" w:hanging="360"/>
+      </w:pPr>
+    </w:lvl>
+    <w:lvl w:ilvl="8" w:tplc="0409001B" w:tentative="1">
+      <w:start w:val="1"/>
+      <w:numFmt w:val="lowerRoman"/>
+      <w:lvlText w:val="%9."/>
+      <w:lvlJc w:val="right"/>
+      <w:pPr>
+        <w:ind w:left="6480" w:hanging="180"/>
+      </w:pPr>
+    </w:lvl>
+  </w:abstractNum>
+  <w:num w:numId="1">
+    <w:abstractNumId w:val="0"/>
+  </w:num>
+</w:numbering>
 </file>
 
 <file path=word/styles.xml><?xml version="1.0" encoding="utf-8"?>
@@ -1348,6 +1678,17 @@
     <w:uiPriority w:val="99"/>
     <w:rsid w:val="0026611B"/>
   </w:style>
+  <w:style w:type="paragraph" w:styleId="ListParagraph">
+    <w:name w:val="List Paragraph"/>
+    <w:basedOn w:val="Normal"/>
+    <w:uiPriority w:val="34"/>
+    <w:qFormat/>
+    <w:rsid w:val="003E2714"/>
+    <w:pPr>
+      <w:ind w:left="720"/>
+      <w:contextualSpacing/>
+    </w:pPr>
+  </w:style>
 </w:styles>
 </file>
 
